--- a/enumerate/enumerate.docx
+++ b/enumerate/enumerate.docx
@@ -11,13 +11,23 @@
           <w:szCs w:val="24"/>
         </w:rPr>
       </w:pPr>
-      <w:r>
-        <w:rPr>
-          <w:rFonts w:ascii="Courier New" w:eastAsia="Times New Roman" w:hAnsi="Courier New" w:cs="Courier New"/>
-          <w:sz w:val="20"/>
-          <w:szCs w:val="20"/>
-        </w:rPr>
-        <w:t>enumerate()</w:t>
+      <w:proofErr w:type="gramStart"/>
+      <w:r>
+        <w:rPr>
+          <w:rFonts w:ascii="Courier New" w:eastAsia="Times New Roman" w:hAnsi="Courier New" w:cs="Courier New"/>
+          <w:sz w:val="20"/>
+          <w:szCs w:val="20"/>
+        </w:rPr>
+        <w:t>enumerate(</w:t>
+      </w:r>
+      <w:proofErr w:type="gramEnd"/>
+      <w:r>
+        <w:rPr>
+          <w:rFonts w:ascii="Courier New" w:eastAsia="Times New Roman" w:hAnsi="Courier New" w:cs="Courier New"/>
+          <w:sz w:val="20"/>
+          <w:szCs w:val="20"/>
+        </w:rPr>
+        <w:t>)</w:t>
       </w:r>
       <w:r>
         <w:rPr>
@@ -45,7 +55,17 @@
           <w:sz w:val="24"/>
           <w:szCs w:val="24"/>
         </w:rPr>
-        <w:t xml:space="preserve">. In our case that object is a list of tuples (immutable lists), each containing a pair of count/index and value. Look at </w:t>
+        <w:t xml:space="preserve">. In our case that object is a list of tuples (immutable lists), each containing a pair of </w:t>
+      </w:r>
+      <w:bookmarkStart w:id="0" w:name="_GoBack"/>
+      <w:bookmarkEnd w:id="0"/>
+      <w:r>
+        <w:rPr>
+          <w:rFonts w:ascii="Times New Roman" w:eastAsia="Times New Roman" w:hAnsi="Times New Roman" w:cs="Times New Roman"/>
+          <w:sz w:val="24"/>
+          <w:szCs w:val="24"/>
+        </w:rPr>
+        <w:t xml:space="preserve">index and value. Look at </w:t>
       </w:r>
       <w:hyperlink r:id="rId4" w:anchor="enumerate" w:history="1">
         <w:r>
@@ -86,8 +106,20 @@
             <w:szCs w:val="24"/>
             <w:u w:val="single"/>
           </w:rPr>
-          <w:t>in the python labs</w:t>
+          <w:t xml:space="preserve">in the python </w:t>
         </w:r>
+        <w:proofErr w:type="gramStart"/>
+        <w:r>
+          <w:rPr>
+            <w:rFonts w:ascii="Times New Roman" w:eastAsia="Times New Roman" w:hAnsi="Times New Roman" w:cs="Times New Roman"/>
+            <w:color w:val="0000FF"/>
+            <w:sz w:val="24"/>
+            <w:szCs w:val="24"/>
+            <w:u w:val="single"/>
+          </w:rPr>
+          <w:t>labs</w:t>
+        </w:r>
+        <w:proofErr w:type="gramEnd"/>
       </w:hyperlink>
       <w:r>
         <w:rPr>
@@ -104,7 +136,25 @@
           <w:sz w:val="20"/>
           <w:szCs w:val="20"/>
         </w:rPr>
-        <w:t>list([iterable])</w:t>
+        <w:t>list([</w:t>
+      </w:r>
+      <w:proofErr w:type="spellStart"/>
+      <w:r>
+        <w:rPr>
+          <w:rFonts w:ascii="Courier New" w:eastAsia="Times New Roman" w:hAnsi="Courier New" w:cs="Courier New"/>
+          <w:sz w:val="20"/>
+          <w:szCs w:val="20"/>
+        </w:rPr>
+        <w:t>iterable</w:t>
+      </w:r>
+      <w:proofErr w:type="spellEnd"/>
+      <w:r>
+        <w:rPr>
+          <w:rFonts w:ascii="Courier New" w:eastAsia="Times New Roman" w:hAnsi="Courier New" w:cs="Courier New"/>
+          <w:sz w:val="20"/>
+          <w:szCs w:val="20"/>
+        </w:rPr>
+        <w:t>])</w:t>
       </w:r>
       <w:r>
         <w:rPr>
@@ -124,7 +174,33 @@
           <w:sz w:val="24"/>
           <w:szCs w:val="24"/>
         </w:rPr>
-        <w:t>returns a list whose items are the same and in the same order as iterable‘s items</w:t>
+        <w:t xml:space="preserve">returns a list whose items are the same and in the same order as </w:t>
+      </w:r>
+      <w:proofErr w:type="spellStart"/>
+      <w:r>
+        <w:rPr>
+          <w:rFonts w:ascii="Times New Roman" w:eastAsia="Times New Roman" w:hAnsi="Times New Roman" w:cs="Times New Roman"/>
+          <w:b/>
+          <w:bCs/>
+          <w:i/>
+          <w:iCs/>
+          <w:sz w:val="24"/>
+          <w:szCs w:val="24"/>
+        </w:rPr>
+        <w:t>iterable‘s</w:t>
+      </w:r>
+      <w:proofErr w:type="spellEnd"/>
+      <w:r>
+        <w:rPr>
+          <w:rFonts w:ascii="Times New Roman" w:eastAsia="Times New Roman" w:hAnsi="Times New Roman" w:cs="Times New Roman"/>
+          <w:b/>
+          <w:bCs/>
+          <w:i/>
+          <w:iCs/>
+          <w:sz w:val="24"/>
+          <w:szCs w:val="24"/>
+        </w:rPr>
+        <w:t xml:space="preserve"> items</w:t>
       </w:r>
       <w:r>
         <w:rPr>
@@ -168,7 +244,25 @@
           <w:sz w:val="20"/>
           <w:szCs w:val="20"/>
         </w:rPr>
-        <w:t>&gt;&gt;&gt; choices = ['pizza', 'pasta', 'salad', 'nachos']</w:t>
+        <w:t xml:space="preserve">&gt;&gt;&gt; </w:t>
+      </w:r>
+      <w:proofErr w:type="gramStart"/>
+      <w:r>
+        <w:rPr>
+          <w:rFonts w:ascii="Courier New" w:eastAsia="Times New Roman" w:hAnsi="Courier New" w:cs="Courier New"/>
+          <w:sz w:val="20"/>
+          <w:szCs w:val="20"/>
+        </w:rPr>
+        <w:t>choices</w:t>
+      </w:r>
+      <w:proofErr w:type="gramEnd"/>
+      <w:r>
+        <w:rPr>
+          <w:rFonts w:ascii="Courier New" w:eastAsia="Times New Roman" w:hAnsi="Courier New" w:cs="Courier New"/>
+          <w:sz w:val="20"/>
+          <w:szCs w:val="20"/>
+        </w:rPr>
+        <w:t xml:space="preserve"> = ['pizza', 'pasta', 'salad', 'nachos']</w:t>
       </w:r>
     </w:p>
     <w:p>
@@ -204,7 +298,25 @@
           <w:sz w:val="20"/>
           <w:szCs w:val="20"/>
         </w:rPr>
-        <w:t>&gt;&gt;&gt; list(enumerate(choices))</w:t>
+        <w:t xml:space="preserve">&gt;&gt;&gt; </w:t>
+      </w:r>
+      <w:proofErr w:type="gramStart"/>
+      <w:r>
+        <w:rPr>
+          <w:rFonts w:ascii="Courier New" w:eastAsia="Times New Roman" w:hAnsi="Courier New" w:cs="Courier New"/>
+          <w:sz w:val="20"/>
+          <w:szCs w:val="20"/>
+        </w:rPr>
+        <w:t>list(</w:t>
+      </w:r>
+      <w:proofErr w:type="gramEnd"/>
+      <w:r>
+        <w:rPr>
+          <w:rFonts w:ascii="Courier New" w:eastAsia="Times New Roman" w:hAnsi="Courier New" w:cs="Courier New"/>
+          <w:sz w:val="20"/>
+          <w:szCs w:val="20"/>
+        </w:rPr>
+        <w:t>enumerate(choices))</w:t>
       </w:r>
     </w:p>
     <w:p>
@@ -266,7 +378,25 @@
           <w:sz w:val="20"/>
           <w:szCs w:val="20"/>
         </w:rPr>
-        <w:t>for index, item in enumerate(choices):</w:t>
+        <w:t xml:space="preserve">for index, item in </w:t>
+      </w:r>
+      <w:proofErr w:type="gramStart"/>
+      <w:r>
+        <w:rPr>
+          <w:rFonts w:ascii="Courier New" w:eastAsia="Times New Roman" w:hAnsi="Courier New" w:cs="Courier New"/>
+          <w:sz w:val="20"/>
+          <w:szCs w:val="20"/>
+        </w:rPr>
+        <w:t>enumerate(</w:t>
+      </w:r>
+      <w:proofErr w:type="gramEnd"/>
+      <w:r>
+        <w:rPr>
+          <w:rFonts w:ascii="Courier New" w:eastAsia="Times New Roman" w:hAnsi="Courier New" w:cs="Courier New"/>
+          <w:sz w:val="20"/>
+          <w:szCs w:val="20"/>
+        </w:rPr>
+        <w:t>choices):</w:t>
       </w:r>
       <w:r>
         <w:rPr>
@@ -334,13 +464,23 @@
         </w:rPr>
         <w:t xml:space="preserve">We may easily change the start count/index with help of </w:t>
       </w:r>
-      <w:r>
-        <w:rPr>
-          <w:rFonts w:ascii="Courier New" w:eastAsia="Times New Roman" w:hAnsi="Courier New" w:cs="Courier New"/>
-          <w:sz w:val="20"/>
-          <w:szCs w:val="20"/>
-        </w:rPr>
-        <w:t>enumerate(sequence, start=0)</w:t>
+      <w:proofErr w:type="gramStart"/>
+      <w:r>
+        <w:rPr>
+          <w:rFonts w:ascii="Courier New" w:eastAsia="Times New Roman" w:hAnsi="Courier New" w:cs="Courier New"/>
+          <w:sz w:val="20"/>
+          <w:szCs w:val="20"/>
+        </w:rPr>
+        <w:t>enumerate(</w:t>
+      </w:r>
+      <w:proofErr w:type="gramEnd"/>
+      <w:r>
+        <w:rPr>
+          <w:rFonts w:ascii="Courier New" w:eastAsia="Times New Roman" w:hAnsi="Courier New" w:cs="Courier New"/>
+          <w:sz w:val="20"/>
+          <w:szCs w:val="20"/>
+        </w:rPr>
+        <w:t>sequence, start=0)</w:t>
       </w:r>
     </w:p>
     <w:p>
@@ -370,13 +510,23 @@
           <w:szCs w:val="20"/>
         </w:rPr>
       </w:pPr>
-      <w:r>
-        <w:rPr>
-          <w:rFonts w:ascii="Courier New" w:eastAsia="Times New Roman" w:hAnsi="Courier New" w:cs="Courier New"/>
-          <w:sz w:val="20"/>
-          <w:szCs w:val="20"/>
-        </w:rPr>
-        <w:t>for index, item in enumerate(choices, start = 1):</w:t>
+      <w:proofErr w:type="gramStart"/>
+      <w:r>
+        <w:rPr>
+          <w:rFonts w:ascii="Courier New" w:eastAsia="Times New Roman" w:hAnsi="Courier New" w:cs="Courier New"/>
+          <w:sz w:val="20"/>
+          <w:szCs w:val="20"/>
+        </w:rPr>
+        <w:t>for</w:t>
+      </w:r>
+      <w:proofErr w:type="gramEnd"/>
+      <w:r>
+        <w:rPr>
+          <w:rFonts w:ascii="Courier New" w:eastAsia="Times New Roman" w:hAnsi="Courier New" w:cs="Courier New"/>
+          <w:sz w:val="20"/>
+          <w:szCs w:val="20"/>
+        </w:rPr>
+        <w:t xml:space="preserve"> index, item in enumerate(choices, start = 1):</w:t>
       </w:r>
     </w:p>
     <w:p>
@@ -412,7 +562,25 @@
           <w:sz w:val="20"/>
           <w:szCs w:val="20"/>
         </w:rPr>
-        <w:t xml:space="preserve">    print index, item</w:t>
+        <w:t xml:space="preserve">    </w:t>
+      </w:r>
+      <w:proofErr w:type="gramStart"/>
+      <w:r>
+        <w:rPr>
+          <w:rFonts w:ascii="Courier New" w:eastAsia="Times New Roman" w:hAnsi="Courier New" w:cs="Courier New"/>
+          <w:sz w:val="20"/>
+          <w:szCs w:val="20"/>
+        </w:rPr>
+        <w:t>print</w:t>
+      </w:r>
+      <w:proofErr w:type="gramEnd"/>
+      <w:r>
+        <w:rPr>
+          <w:rFonts w:ascii="Courier New" w:eastAsia="Times New Roman" w:hAnsi="Courier New" w:cs="Courier New"/>
+          <w:sz w:val="20"/>
+          <w:szCs w:val="20"/>
+        </w:rPr>
+        <w:t xml:space="preserve"> index, item</w:t>
       </w:r>
     </w:p>
     <w:p>
@@ -424,13 +592,23 @@
           <w:szCs w:val="24"/>
         </w:rPr>
       </w:pPr>
-      <w:r>
-        <w:rPr>
-          <w:rFonts w:ascii="Times New Roman" w:eastAsia="Times New Roman" w:hAnsi="Times New Roman" w:cs="Times New Roman"/>
-          <w:sz w:val="24"/>
-          <w:szCs w:val="24"/>
-        </w:rPr>
-        <w:t>or simply with a number as the second parameter</w:t>
+      <w:proofErr w:type="gramStart"/>
+      <w:r>
+        <w:rPr>
+          <w:rFonts w:ascii="Times New Roman" w:eastAsia="Times New Roman" w:hAnsi="Times New Roman" w:cs="Times New Roman"/>
+          <w:sz w:val="24"/>
+          <w:szCs w:val="24"/>
+        </w:rPr>
+        <w:t>or</w:t>
+      </w:r>
+      <w:proofErr w:type="gramEnd"/>
+      <w:r>
+        <w:rPr>
+          <w:rFonts w:ascii="Times New Roman" w:eastAsia="Times New Roman" w:hAnsi="Times New Roman" w:cs="Times New Roman"/>
+          <w:sz w:val="24"/>
+          <w:szCs w:val="24"/>
+        </w:rPr>
+        <w:t xml:space="preserve"> simply with a number as the second parameter</w:t>
       </w:r>
     </w:p>
     <w:p>
@@ -460,13 +638,23 @@
           <w:szCs w:val="20"/>
         </w:rPr>
       </w:pPr>
-      <w:r>
-        <w:rPr>
-          <w:rFonts w:ascii="Courier New" w:eastAsia="Times New Roman" w:hAnsi="Courier New" w:cs="Courier New"/>
-          <w:sz w:val="20"/>
-          <w:szCs w:val="20"/>
-        </w:rPr>
-        <w:t>for index, item in enumerate(choices, 1):</w:t>
+      <w:proofErr w:type="gramStart"/>
+      <w:r>
+        <w:rPr>
+          <w:rFonts w:ascii="Courier New" w:eastAsia="Times New Roman" w:hAnsi="Courier New" w:cs="Courier New"/>
+          <w:sz w:val="20"/>
+          <w:szCs w:val="20"/>
+        </w:rPr>
+        <w:t>for</w:t>
+      </w:r>
+      <w:proofErr w:type="gramEnd"/>
+      <w:r>
+        <w:rPr>
+          <w:rFonts w:ascii="Courier New" w:eastAsia="Times New Roman" w:hAnsi="Courier New" w:cs="Courier New"/>
+          <w:sz w:val="20"/>
+          <w:szCs w:val="20"/>
+        </w:rPr>
+        <w:t xml:space="preserve"> index, item in enumerate(choices, 1):</w:t>
       </w:r>
     </w:p>
     <w:p>
@@ -502,7 +690,25 @@
           <w:sz w:val="20"/>
           <w:szCs w:val="20"/>
         </w:rPr>
-        <w:t xml:space="preserve">    print index, item</w:t>
+        <w:t xml:space="preserve">    </w:t>
+      </w:r>
+      <w:proofErr w:type="gramStart"/>
+      <w:r>
+        <w:rPr>
+          <w:rFonts w:ascii="Courier New" w:eastAsia="Times New Roman" w:hAnsi="Courier New" w:cs="Courier New"/>
+          <w:sz w:val="20"/>
+          <w:szCs w:val="20"/>
+        </w:rPr>
+        <w:t>print</w:t>
+      </w:r>
+      <w:proofErr w:type="gramEnd"/>
+      <w:r>
+        <w:rPr>
+          <w:rFonts w:ascii="Courier New" w:eastAsia="Times New Roman" w:hAnsi="Courier New" w:cs="Courier New"/>
+          <w:sz w:val="20"/>
+          <w:szCs w:val="20"/>
+        </w:rPr>
+        <w:t xml:space="preserve"> index, item</w:t>
       </w:r>
     </w:p>
     <w:p>
@@ -514,13 +720,23 @@
           <w:szCs w:val="24"/>
         </w:rPr>
       </w:pPr>
-      <w:r>
-        <w:rPr>
-          <w:rFonts w:ascii="Times New Roman" w:eastAsia="Times New Roman" w:hAnsi="Times New Roman" w:cs="Times New Roman"/>
-          <w:sz w:val="24"/>
-          <w:szCs w:val="24"/>
-        </w:rPr>
-        <w:t>in opposite to the lesson's hint</w:t>
+      <w:proofErr w:type="gramStart"/>
+      <w:r>
+        <w:rPr>
+          <w:rFonts w:ascii="Times New Roman" w:eastAsia="Times New Roman" w:hAnsi="Times New Roman" w:cs="Times New Roman"/>
+          <w:sz w:val="24"/>
+          <w:szCs w:val="24"/>
+        </w:rPr>
+        <w:t>in</w:t>
+      </w:r>
+      <w:proofErr w:type="gramEnd"/>
+      <w:r>
+        <w:rPr>
+          <w:rFonts w:ascii="Times New Roman" w:eastAsia="Times New Roman" w:hAnsi="Times New Roman" w:cs="Times New Roman"/>
+          <w:sz w:val="24"/>
+          <w:szCs w:val="24"/>
+        </w:rPr>
+        <w:t xml:space="preserve"> opposite to the lesson's hint</w:t>
       </w:r>
     </w:p>
     <w:p>
@@ -550,13 +766,23 @@
           <w:szCs w:val="20"/>
         </w:rPr>
       </w:pPr>
-      <w:r>
-        <w:rPr>
-          <w:rFonts w:ascii="Courier New" w:eastAsia="Times New Roman" w:hAnsi="Courier New" w:cs="Courier New"/>
-          <w:sz w:val="20"/>
-          <w:szCs w:val="20"/>
-        </w:rPr>
-        <w:t>for index, item in enumerate(choices):</w:t>
+      <w:proofErr w:type="gramStart"/>
+      <w:r>
+        <w:rPr>
+          <w:rFonts w:ascii="Courier New" w:eastAsia="Times New Roman" w:hAnsi="Courier New" w:cs="Courier New"/>
+          <w:sz w:val="20"/>
+          <w:szCs w:val="20"/>
+        </w:rPr>
+        <w:t>for</w:t>
+      </w:r>
+      <w:proofErr w:type="gramEnd"/>
+      <w:r>
+        <w:rPr>
+          <w:rFonts w:ascii="Courier New" w:eastAsia="Times New Roman" w:hAnsi="Courier New" w:cs="Courier New"/>
+          <w:sz w:val="20"/>
+          <w:szCs w:val="20"/>
+        </w:rPr>
+        <w:t xml:space="preserve"> index, item in enumerate(choices):</w:t>
       </w:r>
     </w:p>
     <w:p>
@@ -592,65 +818,168 @@
           <w:sz w:val="20"/>
           <w:szCs w:val="20"/>
         </w:rPr>
-        <w:t xml:space="preserve">    print index + 1, item</w:t>
+        <w:t xml:space="preserve">    </w:t>
+      </w:r>
+      <w:proofErr w:type="gramStart"/>
+      <w:r>
+        <w:rPr>
+          <w:rFonts w:ascii="Courier New" w:eastAsia="Times New Roman" w:hAnsi="Courier New" w:cs="Courier New"/>
+          <w:sz w:val="20"/>
+          <w:szCs w:val="20"/>
+        </w:rPr>
+        <w:t>print</w:t>
+      </w:r>
+      <w:proofErr w:type="gramEnd"/>
+      <w:r>
+        <w:rPr>
+          <w:rFonts w:ascii="Courier New" w:eastAsia="Times New Roman" w:hAnsi="Courier New" w:cs="Courier New"/>
+          <w:sz w:val="20"/>
+          <w:szCs w:val="20"/>
+        </w:rPr>
+        <w:t xml:space="preserve"> index + 1, item</w:t>
       </w:r>
     </w:p>
     <w:p/>
     <w:p/>
     <w:p/>
     <w:p>
-      <w:r>
-        <w:t>for index,item</w:t>
-      </w:r>
+      <w:proofErr w:type="gramStart"/>
+      <w:r>
+        <w:t>for</w:t>
+      </w:r>
+      <w:proofErr w:type="gramEnd"/>
+      <w:r>
+        <w:t xml:space="preserve"> </w:t>
+      </w:r>
+      <w:proofErr w:type="spellStart"/>
+      <w:r>
+        <w:t>index,item</w:t>
+      </w:r>
+      <w:proofErr w:type="spellEnd"/>
       <w:r>
         <w:t xml:space="preserve"> in enumerate(data):</w:t>
       </w:r>
     </w:p>
     <w:p>
       <w:r>
-        <w:t xml:space="preserve">    try:</w:t>
-      </w:r>
-    </w:p>
-    <w:p>
-      <w:r>
-        <w:t xml:space="preserve">        validate(item</w:t>
-      </w:r>
-      <w:bookmarkStart w:id="0" w:name="_GoBack"/>
-      <w:bookmarkEnd w:id="0"/>
-      <w:r>
-        <w:t>, schema)</w:t>
-      </w:r>
-    </w:p>
-    <w:p>
-      <w:r>
-        <w:t xml:space="preserve">        sys.stdout.w</w:t>
-      </w:r>
-      <w:r>
-        <w:t>rite("Record #{}: OK\n".format(index</w:t>
-      </w:r>
-      <w:r>
-        <w:t>))</w:t>
-      </w:r>
-    </w:p>
-    <w:p>
-      <w:r>
-        <w:t xml:space="preserve">    except jsonschema.exceptions.ValidationError as ex:</w:t>
-      </w:r>
-    </w:p>
-    <w:p>
-      <w:r>
-        <w:t xml:space="preserve">        sys.stderr.writ</w:t>
-      </w:r>
-      <w:r>
-        <w:t>e("Record #{}: ERROR\n".format(index</w:t>
-      </w:r>
-      <w:r>
-        <w:t>))</w:t>
-      </w:r>
-    </w:p>
-    <w:p>
-      <w:r>
-        <w:t xml:space="preserve">        sys.stderr.write(str(ex) + "\n")</w:t>
+        <w:t xml:space="preserve">    </w:t>
+      </w:r>
+      <w:proofErr w:type="gramStart"/>
+      <w:r>
+        <w:t>try</w:t>
+      </w:r>
+      <w:proofErr w:type="gramEnd"/>
+      <w:r>
+        <w:t>:</w:t>
+      </w:r>
+    </w:p>
+    <w:p>
+      <w:r>
+        <w:t xml:space="preserve">        </w:t>
+      </w:r>
+      <w:proofErr w:type="gramStart"/>
+      <w:r>
+        <w:t>validate(</w:t>
+      </w:r>
+      <w:proofErr w:type="gramEnd"/>
+      <w:r>
+        <w:t>item, schema)</w:t>
+      </w:r>
+    </w:p>
+    <w:p>
+      <w:r>
+        <w:t xml:space="preserve">        </w:t>
+      </w:r>
+      <w:proofErr w:type="spellStart"/>
+      <w:proofErr w:type="gramStart"/>
+      <w:r>
+        <w:t>sys.stdout.write</w:t>
+      </w:r>
+      <w:proofErr w:type="spellEnd"/>
+      <w:r>
+        <w:t>(</w:t>
+      </w:r>
+      <w:proofErr w:type="gramEnd"/>
+      <w:r>
+        <w:t>"Record #{}: OK\</w:t>
+      </w:r>
+      <w:proofErr w:type="spellStart"/>
+      <w:r>
+        <w:t>n".format</w:t>
+      </w:r>
+      <w:proofErr w:type="spellEnd"/>
+      <w:r>
+        <w:t>(index))</w:t>
+      </w:r>
+    </w:p>
+    <w:p>
+      <w:r>
+        <w:t xml:space="preserve">    </w:t>
+      </w:r>
+      <w:proofErr w:type="gramStart"/>
+      <w:r>
+        <w:t>except</w:t>
+      </w:r>
+      <w:proofErr w:type="gramEnd"/>
+      <w:r>
+        <w:t xml:space="preserve"> </w:t>
+      </w:r>
+      <w:proofErr w:type="spellStart"/>
+      <w:r>
+        <w:t>jsonschema.exceptions.ValidationError</w:t>
+      </w:r>
+      <w:proofErr w:type="spellEnd"/>
+      <w:r>
+        <w:t xml:space="preserve"> as ex:</w:t>
+      </w:r>
+    </w:p>
+    <w:p>
+      <w:r>
+        <w:t xml:space="preserve">        </w:t>
+      </w:r>
+      <w:proofErr w:type="spellStart"/>
+      <w:proofErr w:type="gramStart"/>
+      <w:r>
+        <w:t>sys.stderr.write</w:t>
+      </w:r>
+      <w:proofErr w:type="spellEnd"/>
+      <w:r>
+        <w:t>(</w:t>
+      </w:r>
+      <w:proofErr w:type="gramEnd"/>
+      <w:r>
+        <w:t>"Record #{}: ERROR\</w:t>
+      </w:r>
+      <w:proofErr w:type="spellStart"/>
+      <w:r>
+        <w:t>n".format</w:t>
+      </w:r>
+      <w:proofErr w:type="spellEnd"/>
+      <w:r>
+        <w:t>(index))</w:t>
+      </w:r>
+    </w:p>
+    <w:p>
+      <w:r>
+        <w:t xml:space="preserve">        </w:t>
+      </w:r>
+      <w:proofErr w:type="spellStart"/>
+      <w:proofErr w:type="gramStart"/>
+      <w:r>
+        <w:t>sys.stderr.write</w:t>
+      </w:r>
+      <w:proofErr w:type="spellEnd"/>
+      <w:r>
+        <w:t>(</w:t>
+      </w:r>
+      <w:proofErr w:type="spellStart"/>
+      <w:proofErr w:type="gramEnd"/>
+      <w:r>
+        <w:t>str</w:t>
+      </w:r>
+      <w:proofErr w:type="spellEnd"/>
+      <w:r>
+        <w:t>(ex) + "\n")</w:t>
       </w:r>
     </w:p>
     <w:sectPr>
